--- a/REQUIREMENTS6.docx
+++ b/REQUIREMENTS6.docx
@@ -6448,65 +6448,6 @@
           <w:szCs w:val="18"/>
         </w:rPr>
       </w:pPr>
-      <w:r>
-        <w:rPr>
-          <w:rFonts w:ascii="-webkit-standard" w:hAnsi="-webkit-standard"/>
-          <w:color w:val="000000"/>
-          <w:sz w:val="18"/>
-          <w:szCs w:val="18"/>
-        </w:rPr>
-        <w:t> </w:t>
-      </w:r>
-    </w:p>
-    <w:p>
-      <w:pPr>
-        <w:rPr>
-          <w:rFonts w:ascii="-webkit-standard" w:hAnsi="-webkit-standard"/>
-          <w:color w:val="000000"/>
-          <w:sz w:val="18"/>
-          <w:szCs w:val="18"/>
-        </w:rPr>
-      </w:pPr>
-    </w:p>
-    <w:p>
-      <w:pPr>
-        <w:rPr>
-          <w:rFonts w:ascii="-webkit-standard" w:hAnsi="-webkit-standard"/>
-          <w:color w:val="000000"/>
-          <w:sz w:val="18"/>
-          <w:szCs w:val="18"/>
-        </w:rPr>
-      </w:pPr>
-    </w:p>
-    <w:p>
-      <w:pPr>
-        <w:rPr>
-          <w:rFonts w:ascii="-webkit-standard" w:hAnsi="-webkit-standard"/>
-          <w:color w:val="000000"/>
-          <w:sz w:val="18"/>
-          <w:szCs w:val="18"/>
-        </w:rPr>
-      </w:pPr>
-    </w:p>
-    <w:p>
-      <w:pPr>
-        <w:rPr>
-          <w:rFonts w:ascii="-webkit-standard" w:hAnsi="-webkit-standard"/>
-          <w:color w:val="000000"/>
-          <w:sz w:val="18"/>
-          <w:szCs w:val="18"/>
-        </w:rPr>
-      </w:pPr>
-    </w:p>
-    <w:p>
-      <w:pPr>
-        <w:rPr>
-          <w:rFonts w:ascii="-webkit-standard" w:hAnsi="-webkit-standard"/>
-          <w:color w:val="000000"/>
-          <w:sz w:val="18"/>
-          <w:szCs w:val="18"/>
-        </w:rPr>
-      </w:pPr>
     </w:p>
     <w:p>
       <w:pPr>
@@ -6593,17 +6534,6 @@
         </w:rPr>
         <w:t>The system shall enable users (Passengers) to initiate the creation of new accounts.</w:t>
       </w:r>
-    </w:p>
-    <w:p>
-      <w:pPr>
-        <w:spacing w:before="300" w:after="300"/>
-        <w:ind w:left="1080"/>
-        <w:rPr>
-          <w:i/>
-          <w:iCs/>
-          <w:color w:val="000000"/>
-        </w:rPr>
-      </w:pPr>
     </w:p>
     <w:tbl>
       <w:tblPr>
@@ -7207,7 +7137,6 @@
                 <w:bCs/>
                 <w:color w:val="000000"/>
               </w:rPr>
-              <w:lastRenderedPageBreak/>
               <w:t>Description of the Main Sequence</w:t>
             </w:r>
           </w:p>
@@ -7406,29 +7335,6 @@
     <w:p>
       <w:pPr>
         <w:spacing w:before="300" w:after="300"/>
-        <w:ind w:left="1080"/>
-        <w:rPr>
-          <w:i/>
-          <w:iCs/>
-          <w:color w:val="000000"/>
-        </w:rPr>
-      </w:pPr>
-    </w:p>
-    <w:p>
-      <w:pPr>
-        <w:spacing w:before="300" w:after="300"/>
-        <w:ind w:left="1080"/>
-        <w:rPr>
-          <w:i/>
-          <w:iCs/>
-          <w:color w:val="000000"/>
-        </w:rPr>
-      </w:pPr>
-    </w:p>
-    <w:p>
-      <w:pPr>
-        <w:spacing w:before="300" w:after="300"/>
-        <w:ind w:left="1080"/>
         <w:rPr>
           <w:i/>
           <w:iCs/>
@@ -7895,7 +7801,6 @@
                 <w:iCs/>
                 <w:color w:val="000000"/>
               </w:rPr>
-              <w:lastRenderedPageBreak/>
               <w:t>Postconditions</w:t>
             </w:r>
           </w:p>
@@ -8117,6 +8022,7 @@
           <w:sz w:val="27"/>
           <w:szCs w:val="27"/>
         </w:rPr>
+        <w:lastRenderedPageBreak/>
         <w:t>Login</w:t>
       </w:r>
       <w:r>
@@ -8863,7 +8769,6 @@
                 <w:iCs/>
                 <w:color w:val="000000"/>
               </w:rPr>
-              <w:lastRenderedPageBreak/>
               <w:t>Description of the Main Sequence</w:t>
             </w:r>
           </w:p>
@@ -9412,6 +9317,7 @@
           <w:i/>
           <w:iCs/>
         </w:rPr>
+        <w:lastRenderedPageBreak/>
         <w:t>System shall allow passengers/users to reset their account password</w:t>
       </w:r>
     </w:p>
@@ -10129,7 +10035,6 @@
                 <w:iCs/>
                 <w:color w:val="000000"/>
               </w:rPr>
-              <w:lastRenderedPageBreak/>
               <w:t>Description of the Main Sequence</w:t>
             </w:r>
           </w:p>
@@ -10171,7 +10076,6 @@
                 <w:sz w:val="21"/>
                 <w:szCs w:val="21"/>
               </w:rPr>
-              <w:lastRenderedPageBreak/>
               <w:t>Step 1:</w:t>
             </w:r>
             <w:r>
@@ -10350,17 +10254,7 @@
                 <w:bCs/>
                 <w:color w:val="000000"/>
               </w:rPr>
-              <w:t xml:space="preserve">The system sends a password reset email containing a secure, time-limited </w:t>
-            </w:r>
-            <w:r>
-              <w:rPr>
-                <w:rFonts w:hint="cs"/>
-                <w:b/>
-                <w:bCs/>
-                <w:color w:val="000000"/>
-              </w:rPr>
-              <w:lastRenderedPageBreak/>
-              <w:t>link.</w:t>
+              <w:t>The system sends a password reset email containing a secure, time-limited link.</w:t>
             </w:r>
             <w:r>
               <w:rPr>
@@ -11849,7 +11743,6 @@
                 <w:bCs/>
                 <w:color w:val="000000"/>
               </w:rPr>
-              <w:lastRenderedPageBreak/>
               <w:t>Summary</w:t>
             </w:r>
           </w:p>
@@ -12357,6 +12250,7 @@
                 <w:bCs/>
                 <w:color w:val="000000"/>
               </w:rPr>
+              <w:lastRenderedPageBreak/>
               <w:t>Step 6: Refinement Options</w:t>
             </w:r>
           </w:p>
@@ -12526,6 +12420,7 @@
                 <w:bCs/>
                 <w:color w:val="000000"/>
               </w:rPr>
+              <w:lastRenderedPageBreak/>
               <w:t>Description of the Alternative Sequence</w:t>
             </w:r>
           </w:p>
@@ -12616,7 +12511,6 @@
                 <w:bCs/>
                 <w:color w:val="000000"/>
               </w:rPr>
-              <w:lastRenderedPageBreak/>
               <w:t>Upon inputting preferences, users submit their search query by clicking a search button or similar action.</w:t>
             </w:r>
           </w:p>
@@ -12838,7 +12732,6 @@
                 <w:bCs/>
                 <w:color w:val="000000"/>
               </w:rPr>
-              <w:lastRenderedPageBreak/>
               <w:t>Nonfunctional requirements</w:t>
             </w:r>
           </w:p>
@@ -13086,6 +12979,11 @@
     </w:p>
     <w:p>
       <w:pPr>
+        <w:spacing w:before="90"/>
+      </w:pPr>
+    </w:p>
+    <w:p>
+      <w:pPr>
         <w:pStyle w:val="ListParagraph"/>
         <w:numPr>
           <w:ilvl w:val="0"/>
@@ -13104,6 +13002,7 @@
           <w:bCs/>
           <w:color w:val="000000"/>
         </w:rPr>
+        <w:lastRenderedPageBreak/>
         <w:t>Flight Booking and Payment</w:t>
       </w:r>
       <w:r>
@@ -13584,7 +13483,6 @@
                 <w:bCs/>
                 <w:color w:val="000000"/>
               </w:rPr>
-              <w:lastRenderedPageBreak/>
               <w:t>Preconditions</w:t>
             </w:r>
           </w:p>
@@ -14200,6 +14098,7 @@
                 <w:bCs/>
                 <w:color w:val="000000"/>
               </w:rPr>
+              <w:lastRenderedPageBreak/>
               <w:t>Nonfunctional requirements</w:t>
             </w:r>
           </w:p>
@@ -14619,7 +14518,6 @@
                 <w:bCs/>
                 <w:color w:val="000000"/>
               </w:rPr>
-              <w:lastRenderedPageBreak/>
               <w:t>UC Name</w:t>
             </w:r>
           </w:p>
@@ -15343,6 +15241,7 @@
                 <w:bCs/>
                 <w:color w:val="000000"/>
               </w:rPr>
+              <w:lastRenderedPageBreak/>
               <w:t xml:space="preserve">Description of the </w:t>
             </w:r>
             <w:r>
@@ -15860,7 +15759,6 @@
                 <w:color w:val="000000"/>
                 <w:lang w:val="en-US" w:eastAsia="en-US"/>
               </w:rPr>
-              <w:lastRenderedPageBreak/>
               <w:t>Nonfunctional requirements</w:t>
             </w:r>
           </w:p>
@@ -16266,16 +16164,6 @@
     </w:p>
     <w:p>
       <w:pPr>
-        <w:spacing w:before="90"/>
-      </w:pPr>
-    </w:p>
-    <w:p>
-      <w:pPr>
-        <w:spacing w:before="90"/>
-      </w:pPr>
-    </w:p>
-    <w:p>
-      <w:pPr>
         <w:pStyle w:val="ListParagraph"/>
         <w:numPr>
           <w:ilvl w:val="0"/>
@@ -16294,6 +16182,7 @@
           <w:bCs/>
           <w:color w:val="000000"/>
         </w:rPr>
+        <w:lastRenderedPageBreak/>
         <w:t>Loyalty Program</w:t>
       </w:r>
       <w:r>
@@ -16568,7 +16457,6 @@
                 <w:rFonts w:hint="cs"/>
                 <w:color w:val="000000"/>
               </w:rPr>
-              <w:lastRenderedPageBreak/>
               <w:t>Actors</w:t>
             </w:r>
           </w:p>
@@ -17334,23 +17222,6 @@
     <w:p>
       <w:pPr>
         <w:pStyle w:val="ListParagraph"/>
-        <w:spacing w:before="300" w:after="300"/>
-        <w:ind w:left="928" w:firstLine="0"/>
-        <w:rPr>
-          <w:b/>
-          <w:bCs/>
-          <w:color w:val="000000"/>
-        </w:rPr>
-      </w:pPr>
-    </w:p>
-    <w:p>
-      <w:pPr>
-        <w:spacing w:before="90"/>
-      </w:pPr>
-    </w:p>
-    <w:p>
-      <w:pPr>
-        <w:pStyle w:val="ListParagraph"/>
         <w:numPr>
           <w:ilvl w:val="0"/>
           <w:numId w:val="16"/>
@@ -17368,6 +17239,7 @@
           <w:bCs/>
           <w:color w:val="000000"/>
         </w:rPr>
+        <w:lastRenderedPageBreak/>
         <w:t>Airline Admin  Panel</w:t>
       </w:r>
       <w:r>
@@ -17490,7 +17362,6 @@
                 <w:rFonts w:hint="cs"/>
                 <w:color w:val="000000"/>
               </w:rPr>
-              <w:lastRenderedPageBreak/>
               <w:t>Summary</w:t>
             </w:r>
           </w:p>
@@ -18157,6 +18028,16 @@
     <w:p>
       <w:pPr>
         <w:spacing w:before="90"/>
+      </w:pPr>
+    </w:p>
+    <w:p>
+      <w:pPr>
+        <w:spacing w:before="90"/>
+      </w:pPr>
+    </w:p>
+    <w:p>
+      <w:pPr>
+        <w:spacing w:before="90"/>
         <w:ind w:firstLine="720"/>
         <w:rPr>
           <w:i/>
@@ -18176,31 +18057,14 @@
           <w:i/>
           <w:iCs/>
         </w:rPr>
-        <w:t xml:space="preserve">Flight Cancelation (Extreme cases </w:t>
-      </w:r>
-      <w:proofErr w:type="gramStart"/>
-      <w:r>
-        <w:rPr>
-          <w:rFonts w:hint="cs"/>
+        <w:t>Flight Cancelation (Extreme cases only)</w:t>
+      </w:r>
+      <w:r>
+        <w:rPr>
           <w:i/>
           <w:iCs/>
         </w:rPr>
-        <w:t>only)</w:t>
-      </w:r>
-      <w:r>
-        <w:rPr>
-          <w:i/>
-          <w:iCs/>
-        </w:rPr>
-        <w:t>(</w:t>
-      </w:r>
-      <w:proofErr w:type="gramEnd"/>
-      <w:r>
-        <w:rPr>
-          <w:i/>
-          <w:iCs/>
-        </w:rPr>
-        <w:t>Optional)</w:t>
+        <w:t>(Optional)</w:t>
       </w:r>
     </w:p>
     <w:p>
@@ -18485,7 +18349,6 @@
                 <w:rFonts w:hint="cs"/>
                 <w:color w:val="000000"/>
               </w:rPr>
-              <w:lastRenderedPageBreak/>
               <w:t>Secondary actors:</w:t>
             </w:r>
             <w:r>
@@ -18528,7 +18391,6 @@
                 <w:rFonts w:hint="cs"/>
                 <w:color w:val="000000"/>
               </w:rPr>
-              <w:lastRenderedPageBreak/>
               <w:t>Preconditions</w:t>
             </w:r>
           </w:p>
@@ -19383,57 +19245,15 @@
         <w:spacing w:before="90"/>
         <w:ind w:firstLine="720"/>
         <w:rPr>
-          <w:b/>
-          <w:bCs/>
           <w:i/>
           <w:iCs/>
         </w:rPr>
       </w:pPr>
-    </w:p>
-    <w:p>
-      <w:pPr>
-        <w:spacing w:before="90"/>
-        <w:ind w:firstLine="720"/>
-        <w:rPr>
-          <w:rFonts w:hint="cs"/>
-          <w:b/>
-          <w:bCs/>
+      <w:r>
+        <w:rPr>
           <w:i/>
           <w:iCs/>
         </w:rPr>
-      </w:pPr>
-    </w:p>
-    <w:p>
-      <w:pPr>
-        <w:spacing w:before="90"/>
-        <w:ind w:firstLine="720"/>
-      </w:pPr>
-    </w:p>
-    <w:p>
-      <w:pPr>
-        <w:spacing w:before="90"/>
-        <w:ind w:firstLine="720"/>
-        <w:rPr>
-          <w:i/>
-          <w:iCs/>
-        </w:rPr>
-      </w:pPr>
-    </w:p>
-    <w:p>
-      <w:pPr>
-        <w:spacing w:before="90"/>
-        <w:ind w:firstLine="720"/>
-        <w:rPr>
-          <w:i/>
-          <w:iCs/>
-        </w:rPr>
-      </w:pPr>
-      <w:r>
-        <w:rPr>
-          <w:i/>
-          <w:iCs/>
-        </w:rPr>
-        <w:lastRenderedPageBreak/>
         <w:t xml:space="preserve">Airline </w:t>
       </w:r>
       <w:r>
@@ -20628,31 +20448,6 @@
     <w:p>
       <w:pPr>
         <w:spacing w:before="90"/>
-        <w:ind w:firstLine="720"/>
-        <w:rPr>
-          <w:i/>
-          <w:iCs/>
-          <w:sz w:val="28"/>
-          <w:szCs w:val="28"/>
-        </w:rPr>
-      </w:pPr>
-    </w:p>
-    <w:p>
-      <w:pPr>
-        <w:spacing w:before="90"/>
-        <w:ind w:firstLine="720"/>
-        <w:rPr>
-          <w:i/>
-          <w:iCs/>
-          <w:sz w:val="28"/>
-          <w:szCs w:val="28"/>
-        </w:rPr>
-      </w:pPr>
-    </w:p>
-    <w:p>
-      <w:pPr>
-        <w:spacing w:before="90"/>
-        <w:ind w:firstLine="720"/>
         <w:rPr>
           <w:i/>
           <w:iCs/>
@@ -26059,7 +25854,7 @@
           <w:szCs w:val="32"/>
         </w:rPr>
         <w:drawing>
-          <wp:anchor distT="0" distB="0" distL="114300" distR="114300" simplePos="0" relativeHeight="251658240" behindDoc="0" locked="0" layoutInCell="1" allowOverlap="1" wp14:anchorId="0C115CAC" wp14:editId="506D78C4">
+          <wp:anchor distT="0" distB="0" distL="114300" distR="114300" simplePos="0" relativeHeight="251658240" behindDoc="0" locked="0" layoutInCell="1" allowOverlap="1" wp14:anchorId="0A3708D1" wp14:editId="2679CBFF">
             <wp:simplePos x="0" y="0"/>
             <wp:positionH relativeFrom="margin">
               <wp:align>center</wp:align>
@@ -26067,10 +25862,10 @@
             <wp:positionV relativeFrom="margin">
               <wp:align>center</wp:align>
             </wp:positionV>
-            <wp:extent cx="7086600" cy="5266690"/>
+            <wp:extent cx="7086600" cy="5482590"/>
             <wp:effectExtent l="0" t="0" r="0" b="3810"/>
             <wp:wrapSquare wrapText="bothSides"/>
-            <wp:docPr id="713686893" name="Picture 1"/>
+            <wp:docPr id="1264798387" name="Picture 1"/>
             <wp:cNvGraphicFramePr>
               <a:graphicFrameLocks xmlns:a="http://schemas.openxmlformats.org/drawingml/2006/main" noChangeAspect="1"/>
             </wp:cNvGraphicFramePr>
@@ -26078,7 +25873,7 @@
               <a:graphicData uri="http://schemas.openxmlformats.org/drawingml/2006/picture">
                 <pic:pic xmlns:pic="http://schemas.openxmlformats.org/drawingml/2006/picture">
                   <pic:nvPicPr>
-                    <pic:cNvPr id="713686893" name=""/>
+                    <pic:cNvPr id="1264798387" name=""/>
                     <pic:cNvPicPr/>
                   </pic:nvPicPr>
                   <pic:blipFill>
@@ -26096,7 +25891,7 @@
                   <pic:spPr>
                     <a:xfrm>
                       <a:off x="0" y="0"/>
-                      <a:ext cx="7086600" cy="5266690"/>
+                      <a:ext cx="7086600" cy="5482590"/>
                     </a:xfrm>
                     <a:prstGeom prst="rect">
                       <a:avLst/>
